--- a/Analytics/DoS_keyboard.docx
+++ b/Analytics/DoS_keyboard.docx
@@ -61,15 +61,7 @@
     </w:p>
     <w:p>
       <w:r>
-        <w:t xml:space="preserve"># </w:t>
-      </w:r>
-      <w:proofErr w:type="spellStart"/>
-      <w:r>
-        <w:t>Continously</w:t>
-      </w:r>
-      <w:proofErr w:type="spellEnd"/>
-      <w:r>
-        <w:t xml:space="preserve"> press a key on the keyboard when this script is running.</w:t>
+        <w:t># Continously press a key on the keyboard when this script is running.</w:t>
       </w:r>
     </w:p>
     <w:p>
@@ -116,6 +108,12 @@
       <w:r>
         <w:t>Dependency</w:t>
       </w:r>
+      <w:r>
+        <w:t xml:space="preserve"> (</w:t>
+      </w:r>
+      <w:r>
+        <w:t>pyautogui)</w:t>
+      </w:r>
     </w:p>
     <w:p>
       <w:pPr>
@@ -134,7 +132,10 @@
     </w:p>
     <w:p>
       <w:r>
-        <w:t>None</w:t>
+        <w:t xml:space="preserve">‘Trivial’ install </w:t>
+      </w:r>
+      <w:r>
+        <w:t>pyautogui</w:t>
       </w:r>
     </w:p>
     <w:p>
@@ -194,7 +195,13 @@
     </w:p>
     <w:p>
       <w:r>
-        <w:t>‘Clear’</w:t>
+        <w:t>‘</w:t>
+      </w:r>
+      <w:r>
+        <w:t>Lacking</w:t>
+      </w:r>
+      <w:r>
+        <w:t>’</w:t>
       </w:r>
     </w:p>
     <w:p>
